--- a/Timeline_PDS2020.docx
+++ b/Timeline_PDS2020.docx
@@ -1,6 +1,6 @@
 
 <file path=word/document.xml><?xml version="1.0" encoding="utf-8"?>
-<w:document xmlns:wpc="http://schemas.microsoft.com/office/word/2010/wordprocessingCanvas" xmlns:mc="http://schemas.openxmlformats.org/markup-compatibility/2006" xmlns:o="urn:schemas-microsoft-com:office:office" xmlns:r="http://schemas.openxmlformats.org/officeDocument/2006/relationships" xmlns:m="http://schemas.openxmlformats.org/officeDocument/2006/math" xmlns:v="urn:schemas-microsoft-com:vml" xmlns:wp14="http://schemas.microsoft.com/office/word/2010/wordprocessingDrawing" xmlns:wp="http://schemas.openxmlformats.org/drawingml/2006/wordprocessingDrawing" xmlns:w10="urn:schemas-microsoft-com:office:word" xmlns:w="http://schemas.openxmlformats.org/wordprocessingml/2006/main" xmlns:w14="http://schemas.microsoft.com/office/word/2010/wordml" xmlns:w15="http://schemas.microsoft.com/office/word/2012/wordml" xmlns:wpg="http://schemas.microsoft.com/office/word/2010/wordprocessingGroup" xmlns:wpi="http://schemas.microsoft.com/office/word/2010/wordprocessingInk" xmlns:wne="http://schemas.microsoft.com/office/word/2006/wordml" xmlns:wps="http://schemas.microsoft.com/office/word/2010/wordprocessingShape" mc:Ignorable="w14 w15 wp14">
+<w:document xmlns:wpc="http://schemas.microsoft.com/office/word/2010/wordprocessingCanvas" xmlns:cx="http://schemas.microsoft.com/office/drawing/2014/chartex" xmlns:cx1="http://schemas.microsoft.com/office/drawing/2015/9/8/chartex" xmlns:cx2="http://schemas.microsoft.com/office/drawing/2015/10/21/chartex" xmlns:cx3="http://schemas.microsoft.com/office/drawing/2016/5/9/chartex" xmlns:cx4="http://schemas.microsoft.com/office/drawing/2016/5/10/chartex" xmlns:cx5="http://schemas.microsoft.com/office/drawing/2016/5/11/chartex" xmlns:cx6="http://schemas.microsoft.com/office/drawing/2016/5/12/chartex" xmlns:cx7="http://schemas.microsoft.com/office/drawing/2016/5/13/chartex" xmlns:cx8="http://schemas.microsoft.com/office/drawing/2016/5/14/chartex" xmlns:mc="http://schemas.openxmlformats.org/markup-compatibility/2006" xmlns:aink="http://schemas.microsoft.com/office/drawing/2016/ink" xmlns:am3d="http://schemas.microsoft.com/office/drawing/2017/model3d" xmlns:o="urn:schemas-microsoft-com:office:office" xmlns:r="http://schemas.openxmlformats.org/officeDocument/2006/relationships" xmlns:m="http://schemas.openxmlformats.org/officeDocument/2006/math" xmlns:v="urn:schemas-microsoft-com:vml" xmlns:wp14="http://schemas.microsoft.com/office/word/2010/wordprocessingDrawing" xmlns:wp="http://schemas.openxmlformats.org/drawingml/2006/wordprocessingDrawing" xmlns:w10="urn:schemas-microsoft-com:office:word" xmlns:w="http://schemas.openxmlformats.org/wordprocessingml/2006/main" xmlns:w14="http://schemas.microsoft.com/office/word/2010/wordml" xmlns:w15="http://schemas.microsoft.com/office/word/2012/wordml" xmlns:w16cid="http://schemas.microsoft.com/office/word/2016/wordml/cid" xmlns:w16se="http://schemas.microsoft.com/office/word/2015/wordml/symex" xmlns:wpg="http://schemas.microsoft.com/office/word/2010/wordprocessingGroup" xmlns:wpi="http://schemas.microsoft.com/office/word/2010/wordprocessingInk" xmlns:wne="http://schemas.microsoft.com/office/word/2006/wordml" xmlns:wps="http://schemas.microsoft.com/office/word/2010/wordprocessingShape" mc:Ignorable="w14 w15 w16se w16cid wp14">
   <w:body>
     <w:p>
       <w:pPr>
@@ -48,14 +48,12 @@
           <w:b/>
         </w:rPr>
       </w:pPr>
-      <w:bookmarkStart w:id="0" w:name="_GoBack"/>
       <w:r>
         <w:rPr>
           <w:b/>
         </w:rPr>
         <w:t>Team</w:t>
       </w:r>
-      <w:bookmarkEnd w:id="0"/>
       <w:r>
         <w:rPr>
           <w:b/>
@@ -279,19 +277,17 @@
           <w:lang w:val="en-US"/>
         </w:rPr>
       </w:pPr>
-      <w:proofErr w:type="spellStart"/>
-      <w:r>
-        <w:rPr>
-          <w:lang w:val="en-US"/>
-        </w:rPr>
-        <w:t>Erkin</w:t>
-      </w:r>
-      <w:proofErr w:type="spellEnd"/>
-      <w:r>
-        <w:rPr>
-          <w:lang w:val="en-US"/>
-        </w:rPr>
-        <w:t xml:space="preserve"> …</w:t>
+      <w:r>
+        <w:rPr>
+          <w:lang w:val="en-US"/>
+        </w:rPr>
+        <w:t>Erki</w:t>
+      </w:r>
+      <w:r>
+        <w:rPr>
+          <w:lang w:val="en-US"/>
+        </w:rPr>
+        <w:t>n Altuntas</w:t>
       </w:r>
       <w:r>
         <w:rPr>
@@ -309,8 +305,15 @@
         <w:rPr>
           <w:lang w:val="en-US"/>
         </w:rPr>
-        <w:tab/>
-        <w:t xml:space="preserve">…. </w:t>
+        <w:t>7323082</w:t>
+      </w:r>
+      <w:bookmarkStart w:id="0" w:name="_GoBack"/>
+      <w:bookmarkEnd w:id="0"/>
+      <w:r>
+        <w:rPr>
+          <w:lang w:val="en-US"/>
+        </w:rPr>
+        <w:t xml:space="preserve"> </w:t>
       </w:r>
     </w:p>
     <w:p>
@@ -767,14 +770,7 @@
           <w:szCs w:val="24"/>
           <w:lang w:val="en-US"/>
         </w:rPr>
-        <w:t>every week</w:t>
-      </w:r>
-      <w:r>
-        <w:rPr>
-          <w:szCs w:val="24"/>
-          <w:lang w:val="en-US"/>
-        </w:rPr>
-        <w:t xml:space="preserve">. The </w:t>
+        <w:t xml:space="preserve">every week. The </w:t>
       </w:r>
       <w:r>
         <w:rPr>
@@ -872,7 +868,7 @@
 </file>
 
 <file path=word/numbering.xml><?xml version="1.0" encoding="utf-8"?>
-<w:numbering xmlns:wpc="http://schemas.microsoft.com/office/word/2010/wordprocessingCanvas" xmlns:mc="http://schemas.openxmlformats.org/markup-compatibility/2006" xmlns:o="urn:schemas-microsoft-com:office:office" xmlns:r="http://schemas.openxmlformats.org/officeDocument/2006/relationships" xmlns:m="http://schemas.openxmlformats.org/officeDocument/2006/math" xmlns:v="urn:schemas-microsoft-com:vml" xmlns:wp14="http://schemas.microsoft.com/office/word/2010/wordprocessingDrawing" xmlns:wp="http://schemas.openxmlformats.org/drawingml/2006/wordprocessingDrawing" xmlns:w10="urn:schemas-microsoft-com:office:word" xmlns:w="http://schemas.openxmlformats.org/wordprocessingml/2006/main" xmlns:w14="http://schemas.microsoft.com/office/word/2010/wordml" xmlns:w15="http://schemas.microsoft.com/office/word/2012/wordml" xmlns:wpg="http://schemas.microsoft.com/office/word/2010/wordprocessingGroup" xmlns:wpi="http://schemas.microsoft.com/office/word/2010/wordprocessingInk" xmlns:wne="http://schemas.microsoft.com/office/word/2006/wordml" xmlns:wps="http://schemas.microsoft.com/office/word/2010/wordprocessingShape" mc:Ignorable="w14 w15 wp14">
+<w:numbering xmlns:wpc="http://schemas.microsoft.com/office/word/2010/wordprocessingCanvas" xmlns:cx="http://schemas.microsoft.com/office/drawing/2014/chartex" xmlns:cx1="http://schemas.microsoft.com/office/drawing/2015/9/8/chartex" xmlns:cx2="http://schemas.microsoft.com/office/drawing/2015/10/21/chartex" xmlns:cx3="http://schemas.microsoft.com/office/drawing/2016/5/9/chartex" xmlns:cx4="http://schemas.microsoft.com/office/drawing/2016/5/10/chartex" xmlns:cx5="http://schemas.microsoft.com/office/drawing/2016/5/11/chartex" xmlns:cx6="http://schemas.microsoft.com/office/drawing/2016/5/12/chartex" xmlns:cx7="http://schemas.microsoft.com/office/drawing/2016/5/13/chartex" xmlns:cx8="http://schemas.microsoft.com/office/drawing/2016/5/14/chartex" xmlns:mc="http://schemas.openxmlformats.org/markup-compatibility/2006" xmlns:aink="http://schemas.microsoft.com/office/drawing/2016/ink" xmlns:am3d="http://schemas.microsoft.com/office/drawing/2017/model3d" xmlns:o="urn:schemas-microsoft-com:office:office" xmlns:r="http://schemas.openxmlformats.org/officeDocument/2006/relationships" xmlns:m="http://schemas.openxmlformats.org/officeDocument/2006/math" xmlns:v="urn:schemas-microsoft-com:vml" xmlns:wp14="http://schemas.microsoft.com/office/word/2010/wordprocessingDrawing" xmlns:wp="http://schemas.openxmlformats.org/drawingml/2006/wordprocessingDrawing" xmlns:w10="urn:schemas-microsoft-com:office:word" xmlns:w="http://schemas.openxmlformats.org/wordprocessingml/2006/main" xmlns:w14="http://schemas.microsoft.com/office/word/2010/wordml" xmlns:w15="http://schemas.microsoft.com/office/word/2012/wordml" xmlns:w16cid="http://schemas.microsoft.com/office/word/2016/wordml/cid" xmlns:w16se="http://schemas.microsoft.com/office/word/2015/wordml/symex" xmlns:wpg="http://schemas.microsoft.com/office/word/2010/wordprocessingGroup" xmlns:wpi="http://schemas.microsoft.com/office/word/2010/wordprocessingInk" xmlns:wne="http://schemas.microsoft.com/office/word/2006/wordml" xmlns:wps="http://schemas.microsoft.com/office/word/2010/wordprocessingShape" mc:Ignorable="w14 w15 w16se w16cid wp14">
   <w:abstractNum w:abstractNumId="0" w15:restartNumberingAfterBreak="0">
     <w:nsid w:val="09BA4EFA"/>
     <w:multiLevelType w:val="hybridMultilevel"/>
@@ -1341,7 +1337,7 @@
 </file>
 
 <file path=word/styles.xml><?xml version="1.0" encoding="utf-8"?>
-<w:styles xmlns:mc="http://schemas.openxmlformats.org/markup-compatibility/2006" xmlns:r="http://schemas.openxmlformats.org/officeDocument/2006/relationships" xmlns:w="http://schemas.openxmlformats.org/wordprocessingml/2006/main" xmlns:w14="http://schemas.microsoft.com/office/word/2010/wordml" xmlns:w15="http://schemas.microsoft.com/office/word/2012/wordml" mc:Ignorable="w14 w15">
+<w:styles xmlns:mc="http://schemas.openxmlformats.org/markup-compatibility/2006" xmlns:r="http://schemas.openxmlformats.org/officeDocument/2006/relationships" xmlns:w="http://schemas.openxmlformats.org/wordprocessingml/2006/main" xmlns:w14="http://schemas.microsoft.com/office/word/2010/wordml" xmlns:w15="http://schemas.microsoft.com/office/word/2012/wordml" xmlns:w16cid="http://schemas.microsoft.com/office/word/2016/wordml/cid" xmlns:w16se="http://schemas.microsoft.com/office/word/2015/wordml/symex" mc:Ignorable="w14 w15 w16se w16cid">
   <w:docDefaults>
     <w:rPrDefault>
       <w:rPr>
@@ -1357,7 +1353,7 @@
       </w:pPr>
     </w:pPrDefault>
   </w:docDefaults>
-  <w:latentStyles w:defLockedState="0" w:defUIPriority="99" w:defSemiHidden="0" w:defUnhideWhenUsed="0" w:defQFormat="0" w:count="371">
+  <w:latentStyles w:defLockedState="0" w:defUIPriority="99" w:defSemiHidden="0" w:defUnhideWhenUsed="0" w:defQFormat="0" w:count="376">
     <w:lsdException w:name="Normal" w:uiPriority="0" w:qFormat="1"/>
     <w:lsdException w:name="heading 1" w:uiPriority="9" w:qFormat="1"/>
     <w:lsdException w:name="heading 2" w:semiHidden="1" w:uiPriority="9" w:unhideWhenUsed="1" w:qFormat="1"/>
@@ -1463,7 +1459,6 @@
     <w:lsdException w:name="HTML Sample" w:semiHidden="1" w:unhideWhenUsed="1"/>
     <w:lsdException w:name="HTML Typewriter" w:semiHidden="1" w:unhideWhenUsed="1"/>
     <w:lsdException w:name="HTML Variable" w:semiHidden="1" w:unhideWhenUsed="1"/>
-    <w:lsdException w:name="Normal Table" w:semiHidden="1" w:unhideWhenUsed="1"/>
     <w:lsdException w:name="annotation subject" w:semiHidden="1" w:unhideWhenUsed="1"/>
     <w:lsdException w:name="No List" w:semiHidden="1" w:unhideWhenUsed="1"/>
     <w:lsdException w:name="Outline List 1" w:semiHidden="1" w:unhideWhenUsed="1"/>
@@ -1506,11 +1501,8 @@
     <w:lsdException w:name="Table Contemporary" w:semiHidden="1" w:unhideWhenUsed="1"/>
     <w:lsdException w:name="Table Elegant" w:semiHidden="1" w:unhideWhenUsed="1"/>
     <w:lsdException w:name="Table Professional" w:semiHidden="1" w:unhideWhenUsed="1"/>
-    <w:lsdException w:name="Table Subtle 1" w:semiHidden="1" w:unhideWhenUsed="1"/>
     <w:lsdException w:name="Table Subtle 2" w:semiHidden="1" w:unhideWhenUsed="1"/>
     <w:lsdException w:name="Table Web 1" w:semiHidden="1" w:unhideWhenUsed="1"/>
-    <w:lsdException w:name="Table Web 2" w:semiHidden="1" w:unhideWhenUsed="1"/>
-    <w:lsdException w:name="Table Web 3" w:semiHidden="1" w:unhideWhenUsed="1"/>
     <w:lsdException w:name="Balloon Text" w:semiHidden="1" w:unhideWhenUsed="1"/>
     <w:lsdException w:name="Table Grid" w:uiPriority="39"/>
     <w:lsdException w:name="Table Theme" w:semiHidden="1" w:unhideWhenUsed="1"/>
@@ -1729,6 +1721,11 @@
     <w:lsdException w:name="List Table 5 Dark Accent 6" w:uiPriority="50"/>
     <w:lsdException w:name="List Table 6 Colorful Accent 6" w:uiPriority="51"/>
     <w:lsdException w:name="List Table 7 Colorful Accent 6" w:uiPriority="52"/>
+    <w:lsdException w:name="Mention" w:semiHidden="1" w:unhideWhenUsed="1"/>
+    <w:lsdException w:name="Smart Hyperlink" w:semiHidden="1" w:unhideWhenUsed="1"/>
+    <w:lsdException w:name="Hashtag" w:semiHidden="1" w:unhideWhenUsed="1"/>
+    <w:lsdException w:name="Unresolved Mention" w:semiHidden="1" w:unhideWhenUsed="1"/>
+    <w:lsdException w:name="Smart Link" w:semiHidden="1" w:unhideWhenUsed="1"/>
   </w:latentStyles>
   <w:style w:type="paragraph" w:default="1" w:styleId="Standard">
     <w:name w:val="Normal"/>

--- a/Timeline_PDS2020.docx
+++ b/Timeline_PDS2020.docx
@@ -1,6 +1,6 @@
 
 <file path=word/document.xml><?xml version="1.0" encoding="utf-8"?>
-<w:document xmlns:wpc="http://schemas.microsoft.com/office/word/2010/wordprocessingCanvas" xmlns:cx="http://schemas.microsoft.com/office/drawing/2014/chartex" xmlns:cx1="http://schemas.microsoft.com/office/drawing/2015/9/8/chartex" xmlns:cx2="http://schemas.microsoft.com/office/drawing/2015/10/21/chartex" xmlns:cx3="http://schemas.microsoft.com/office/drawing/2016/5/9/chartex" xmlns:cx4="http://schemas.microsoft.com/office/drawing/2016/5/10/chartex" xmlns:cx5="http://schemas.microsoft.com/office/drawing/2016/5/11/chartex" xmlns:cx6="http://schemas.microsoft.com/office/drawing/2016/5/12/chartex" xmlns:cx7="http://schemas.microsoft.com/office/drawing/2016/5/13/chartex" xmlns:cx8="http://schemas.microsoft.com/office/drawing/2016/5/14/chartex" xmlns:mc="http://schemas.openxmlformats.org/markup-compatibility/2006" xmlns:aink="http://schemas.microsoft.com/office/drawing/2016/ink" xmlns:am3d="http://schemas.microsoft.com/office/drawing/2017/model3d" xmlns:o="urn:schemas-microsoft-com:office:office" xmlns:r="http://schemas.openxmlformats.org/officeDocument/2006/relationships" xmlns:m="http://schemas.openxmlformats.org/officeDocument/2006/math" xmlns:v="urn:schemas-microsoft-com:vml" xmlns:wp14="http://schemas.microsoft.com/office/word/2010/wordprocessingDrawing" xmlns:wp="http://schemas.openxmlformats.org/drawingml/2006/wordprocessingDrawing" xmlns:w10="urn:schemas-microsoft-com:office:word" xmlns:w="http://schemas.openxmlformats.org/wordprocessingml/2006/main" xmlns:w14="http://schemas.microsoft.com/office/word/2010/wordml" xmlns:w15="http://schemas.microsoft.com/office/word/2012/wordml" xmlns:w16cid="http://schemas.microsoft.com/office/word/2016/wordml/cid" xmlns:w16se="http://schemas.microsoft.com/office/word/2015/wordml/symex" xmlns:wpg="http://schemas.microsoft.com/office/word/2010/wordprocessingGroup" xmlns:wpi="http://schemas.microsoft.com/office/word/2010/wordprocessingInk" xmlns:wne="http://schemas.microsoft.com/office/word/2006/wordml" xmlns:wps="http://schemas.microsoft.com/office/word/2010/wordprocessingShape" mc:Ignorable="w14 w15 w16se w16cid wp14">
+<w:document xmlns:wpc="http://schemas.microsoft.com/office/word/2010/wordprocessingCanvas" xmlns:mo="http://schemas.microsoft.com/office/mac/office/2008/main" xmlns:mc="http://schemas.openxmlformats.org/markup-compatibility/2006" xmlns:mv="urn:schemas-microsoft-com:mac:vml" xmlns:o="urn:schemas-microsoft-com:office:office" xmlns:r="http://schemas.openxmlformats.org/officeDocument/2006/relationships" xmlns:m="http://schemas.openxmlformats.org/officeDocument/2006/math" xmlns:v="urn:schemas-microsoft-com:vml" xmlns:wp14="http://schemas.microsoft.com/office/word/2010/wordprocessingDrawing" xmlns:wp="http://schemas.openxmlformats.org/drawingml/2006/wordprocessingDrawing" xmlns:w10="urn:schemas-microsoft-com:office:word" xmlns:w="http://schemas.openxmlformats.org/wordprocessingml/2006/main" xmlns:w14="http://schemas.microsoft.com/office/word/2010/wordml" xmlns:w15="http://schemas.microsoft.com/office/word/2012/wordml" xmlns:wpg="http://schemas.microsoft.com/office/word/2010/wordprocessingGroup" xmlns:wpi="http://schemas.microsoft.com/office/word/2010/wordprocessingInk" xmlns:wne="http://schemas.microsoft.com/office/word/2006/wordml" xmlns:wps="http://schemas.microsoft.com/office/word/2010/wordprocessingShape" mc:Ignorable="w14 w15 wp14">
   <w:body>
     <w:p>
       <w:pPr>
@@ -8,6 +8,7 @@
         <w:rPr>
           <w:b/>
           <w:sz w:val="28"/>
+          <w:lang w:val="en-US"/>
         </w:rPr>
       </w:pPr>
       <w:r>
@@ -22,6 +23,7 @@
         <w:rPr>
           <w:b/>
           <w:sz w:val="28"/>
+          <w:lang w:val="en-US"/>
         </w:rPr>
         <w:t xml:space="preserve"> Data Science</w:t>
       </w:r>
@@ -32,12 +34,14 @@
         <w:rPr>
           <w:b/>
           <w:sz w:val="28"/>
+          <w:lang w:val="en-US"/>
         </w:rPr>
       </w:pPr>
       <w:r>
         <w:rPr>
           <w:b/>
           <w:sz w:val="28"/>
+          <w:lang w:val="en-US"/>
         </w:rPr>
         <w:t>Timeline</w:t>
       </w:r>
@@ -46,17 +50,20 @@
       <w:pPr>
         <w:rPr>
           <w:b/>
+          <w:lang w:val="en-US"/>
         </w:rPr>
       </w:pPr>
       <w:r>
         <w:rPr>
           <w:b/>
+          <w:lang w:val="en-US"/>
         </w:rPr>
         <w:t>Team</w:t>
       </w:r>
       <w:r>
         <w:rPr>
           <w:b/>
+          <w:lang w:val="en-US"/>
         </w:rPr>
         <w:t xml:space="preserve"> </w:t>
       </w:r>
@@ -70,6 +77,7 @@
       <w:r>
         <w:rPr>
           <w:b/>
+          <w:lang w:val="en-US"/>
         </w:rPr>
         <w:t xml:space="preserve">: </w:t>
       </w:r>
@@ -97,21 +105,7 @@
         <w:rPr>
           <w:lang w:val="en-US"/>
         </w:rPr>
-        <w:t xml:space="preserve"> </w:t>
-      </w:r>
-      <w:proofErr w:type="spellStart"/>
-      <w:r>
-        <w:rPr>
-          <w:lang w:val="en-US"/>
-        </w:rPr>
-        <w:t>Ahaduch</w:t>
-      </w:r>
-      <w:proofErr w:type="spellEnd"/>
-      <w:r>
-        <w:rPr>
-          <w:lang w:val="en-US"/>
-        </w:rPr>
-        <w:t xml:space="preserve"> </w:t>
+        <w:t xml:space="preserve"> Ahaduch </w:t>
       </w:r>
       <w:r>
         <w:rPr>
@@ -225,18 +219,18 @@
           <w:lang w:val="en-US"/>
         </w:rPr>
       </w:pPr>
-      <w:r>
-        <w:rPr>
-          <w:lang w:val="en-US"/>
-        </w:rPr>
-        <w:t xml:space="preserve">Tim </w:t>
-      </w:r>
       <w:proofErr w:type="spellStart"/>
       <w:r>
         <w:rPr>
           <w:lang w:val="en-US"/>
         </w:rPr>
-        <w:t>Rittich</w:t>
+        <w:t>Erki</w:t>
+      </w:r>
+      <w:r>
+        <w:rPr>
+          <w:lang w:val="en-US"/>
+        </w:rPr>
+        <w:t>n</w:t>
       </w:r>
       <w:proofErr w:type="spellEnd"/>
       <w:r>
@@ -245,6 +239,14 @@
         </w:rPr>
         <w:t xml:space="preserve"> </w:t>
       </w:r>
+      <w:proofErr w:type="spellStart"/>
+      <w:r>
+        <w:rPr>
+          <w:lang w:val="en-US"/>
+        </w:rPr>
+        <w:t>Altuntas</w:t>
+      </w:r>
+      <w:proofErr w:type="spellEnd"/>
       <w:r>
         <w:rPr>
           <w:lang w:val="en-US"/>
@@ -261,192 +263,472 @@
         <w:rPr>
           <w:lang w:val="en-US"/>
         </w:rPr>
+        <w:t>7323082</w:t>
+      </w:r>
+      <w:r>
+        <w:rPr>
+          <w:lang w:val="en-US"/>
+        </w:rPr>
+        <w:t xml:space="preserve"> </w:t>
+      </w:r>
+    </w:p>
+    <w:p>
+      <w:pPr>
+        <w:pStyle w:val="Listenabsatz"/>
+        <w:rPr>
+          <w:szCs w:val="24"/>
+          <w:lang w:val="en-US"/>
+        </w:rPr>
+      </w:pPr>
+    </w:p>
+    <w:p>
+      <w:pPr>
+        <w:rPr>
+          <w:szCs w:val="24"/>
+          <w:lang w:val="en-US"/>
+        </w:rPr>
+      </w:pPr>
+      <w:r>
+        <w:rPr>
+          <w:szCs w:val="24"/>
+          <w:lang w:val="en-US"/>
+        </w:rPr>
+        <w:t xml:space="preserve">Team meetings take place every Monday at 6 PM via zoom. </w:t>
+      </w:r>
+      <w:r>
+        <w:rPr>
+          <w:szCs w:val="24"/>
+          <w:lang w:val="en-US"/>
+        </w:rPr>
+        <w:t>There is planned a</w:t>
+      </w:r>
+      <w:r>
+        <w:rPr>
+          <w:szCs w:val="24"/>
+          <w:lang w:val="en-US"/>
+        </w:rPr>
+        <w:t>t leas</w:t>
+      </w:r>
+      <w:r>
+        <w:rPr>
+          <w:szCs w:val="24"/>
+          <w:lang w:val="en-US"/>
+        </w:rPr>
+        <w:t>t</w:t>
+      </w:r>
+      <w:r>
+        <w:rPr>
+          <w:szCs w:val="24"/>
+          <w:lang w:val="en-US"/>
+        </w:rPr>
+        <w:t xml:space="preserve"> one meeting per week. </w:t>
+      </w:r>
+    </w:p>
+    <w:p>
+      <w:pPr>
+        <w:rPr>
+          <w:szCs w:val="24"/>
+          <w:lang w:val="en-US"/>
+        </w:rPr>
+      </w:pPr>
+    </w:p>
+    <w:p>
+      <w:pPr>
+        <w:rPr>
+          <w:b/>
+          <w:i/>
+          <w:szCs w:val="24"/>
+          <w:lang w:val="en-US"/>
+        </w:rPr>
+      </w:pPr>
+      <w:r>
+        <w:rPr>
+          <w:b/>
+          <w:szCs w:val="24"/>
+          <w:lang w:val="en-US"/>
+        </w:rPr>
+        <w:t xml:space="preserve">Task 1 Exploration and Description </w:t>
+      </w:r>
+      <w:r>
+        <w:rPr>
+          <w:i/>
+          <w:szCs w:val="24"/>
+          <w:lang w:val="en-US"/>
+        </w:rPr>
+        <w:t>(1</w:t>
+      </w:r>
+      <w:r>
+        <w:rPr>
+          <w:i/>
+          <w:szCs w:val="24"/>
+          <w:lang w:val="en-US"/>
+        </w:rPr>
+        <w:t xml:space="preserve"> - 2</w:t>
+      </w:r>
+      <w:r>
+        <w:rPr>
+          <w:i/>
+          <w:szCs w:val="24"/>
+          <w:lang w:val="en-US"/>
+        </w:rPr>
+        <w:t xml:space="preserve"> week</w:t>
+      </w:r>
+      <w:r>
+        <w:rPr>
+          <w:i/>
+          <w:szCs w:val="24"/>
+          <w:lang w:val="en-US"/>
+        </w:rPr>
+        <w:t>s</w:t>
+      </w:r>
+      <w:r>
+        <w:rPr>
+          <w:i/>
+          <w:szCs w:val="24"/>
+          <w:lang w:val="en-US"/>
+        </w:rPr>
+        <w:t>)</w:t>
+      </w:r>
+    </w:p>
+    <w:p>
+      <w:pPr>
+        <w:rPr>
+          <w:szCs w:val="24"/>
+          <w:lang w:val="en-US"/>
+        </w:rPr>
+      </w:pPr>
+      <w:r>
+        <w:rPr>
+          <w:szCs w:val="24"/>
+          <w:lang w:val="en-US"/>
+        </w:rPr>
+        <w:t xml:space="preserve">The </w:t>
+      </w:r>
+      <w:r>
+        <w:rPr>
+          <w:szCs w:val="24"/>
+          <w:lang w:val="en-US"/>
+        </w:rPr>
+        <w:t>team</w:t>
+      </w:r>
+      <w:r>
+        <w:rPr>
+          <w:szCs w:val="24"/>
+          <w:lang w:val="en-US"/>
+        </w:rPr>
+        <w:t xml:space="preserve"> </w:t>
+      </w:r>
+      <w:r>
+        <w:rPr>
+          <w:szCs w:val="24"/>
+          <w:lang w:val="en-US"/>
+        </w:rPr>
+        <w:t xml:space="preserve">decided that each member should do the first task </w:t>
+      </w:r>
+      <w:r>
+        <w:rPr>
+          <w:szCs w:val="24"/>
+          <w:lang w:val="en-US"/>
+        </w:rPr>
+        <w:t xml:space="preserve">on your own </w:t>
+      </w:r>
+      <w:r>
+        <w:rPr>
+          <w:szCs w:val="24"/>
+          <w:lang w:val="en-US"/>
+        </w:rPr>
+        <w:t xml:space="preserve">to get a basic understanding for the corresponding data. </w:t>
+      </w:r>
+    </w:p>
+    <w:p>
+      <w:pPr>
+        <w:rPr>
+          <w:szCs w:val="24"/>
+          <w:lang w:val="en-US"/>
+        </w:rPr>
+      </w:pPr>
+      <w:r>
+        <w:rPr>
+          <w:szCs w:val="24"/>
+          <w:lang w:val="en-US"/>
+        </w:rPr>
+        <w:t>The first results on data exploration and description will be collected at the first real team meeting on April 20</w:t>
+      </w:r>
+      <w:r>
+        <w:rPr>
+          <w:szCs w:val="24"/>
+          <w:vertAlign w:val="superscript"/>
+          <w:lang w:val="en-US"/>
+        </w:rPr>
+        <w:t>th</w:t>
+      </w:r>
+      <w:r>
+        <w:rPr>
+          <w:szCs w:val="24"/>
+          <w:lang w:val="en-US"/>
+        </w:rPr>
         <w:tab/>
-        <w:t>7371596</w:t>
-      </w:r>
-    </w:p>
-    <w:p>
-      <w:pPr>
-        <w:pStyle w:val="Listenabsatz"/>
-        <w:numPr>
-          <w:ilvl w:val="0"/>
-          <w:numId w:val="4"/>
-        </w:numPr>
-        <w:rPr>
-          <w:szCs w:val="24"/>
-          <w:lang w:val="en-US"/>
-        </w:rPr>
-      </w:pPr>
-      <w:r>
-        <w:rPr>
-          <w:lang w:val="en-US"/>
-        </w:rPr>
-        <w:t>Erki</w:t>
-      </w:r>
-      <w:r>
-        <w:rPr>
-          <w:lang w:val="en-US"/>
-        </w:rPr>
-        <w:t>n Altuntas</w:t>
-      </w:r>
-      <w:r>
-        <w:rPr>
-          <w:lang w:val="en-US"/>
-        </w:rPr>
-        <w:tab/>
-      </w:r>
-      <w:r>
-        <w:rPr>
-          <w:lang w:val="en-US"/>
-        </w:rPr>
-        <w:tab/>
-      </w:r>
-      <w:r>
-        <w:rPr>
-          <w:lang w:val="en-US"/>
-        </w:rPr>
-        <w:t>7323082</w:t>
+        <w:t xml:space="preserve">. The latest deadline for this task is scheduled to April </w:t>
+      </w:r>
+      <w:r>
+        <w:rPr>
+          <w:szCs w:val="24"/>
+          <w:lang w:val="en-US"/>
+        </w:rPr>
+        <w:t>27</w:t>
+      </w:r>
+      <w:r>
+        <w:rPr>
+          <w:szCs w:val="24"/>
+          <w:vertAlign w:val="superscript"/>
+          <w:lang w:val="en-US"/>
+        </w:rPr>
+        <w:t>th</w:t>
+      </w:r>
+      <w:r>
+        <w:rPr>
+          <w:szCs w:val="24"/>
+          <w:lang w:val="en-US"/>
+        </w:rPr>
+        <w:t xml:space="preserve">. </w:t>
+      </w:r>
+    </w:p>
+    <w:p>
+      <w:pPr>
+        <w:rPr>
+          <w:b/>
+          <w:szCs w:val="24"/>
+          <w:lang w:val="en-US"/>
+        </w:rPr>
+      </w:pPr>
+    </w:p>
+    <w:p>
+      <w:pPr>
+        <w:rPr>
+          <w:i/>
+          <w:szCs w:val="24"/>
+          <w:lang w:val="en-US"/>
+        </w:rPr>
+      </w:pPr>
+      <w:r>
+        <w:rPr>
+          <w:b/>
+          <w:szCs w:val="24"/>
+          <w:lang w:val="en-US"/>
+        </w:rPr>
+        <w:t xml:space="preserve">Task 2 Visualization </w:t>
+      </w:r>
+      <w:r>
+        <w:rPr>
+          <w:i/>
+          <w:szCs w:val="24"/>
+          <w:lang w:val="en-US"/>
+        </w:rPr>
+        <w:t>(max</w:t>
+      </w:r>
+      <w:r>
+        <w:rPr>
+          <w:i/>
+          <w:szCs w:val="24"/>
+          <w:lang w:val="en-US"/>
+        </w:rPr>
+        <w:t>.</w:t>
+      </w:r>
+      <w:r>
+        <w:rPr>
+          <w:i/>
+          <w:szCs w:val="24"/>
+          <w:lang w:val="en-US"/>
+        </w:rPr>
+        <w:t xml:space="preserve"> 2 weeks)</w:t>
+      </w:r>
+    </w:p>
+    <w:p>
+      <w:pPr>
+        <w:rPr>
+          <w:szCs w:val="24"/>
+          <w:lang w:val="en-US"/>
+        </w:rPr>
+      </w:pPr>
+      <w:r>
+        <w:rPr>
+          <w:szCs w:val="24"/>
+          <w:lang w:val="en-US"/>
+        </w:rPr>
+        <w:t xml:space="preserve">Work on data visualization tasks </w:t>
+      </w:r>
+      <w:r>
+        <w:rPr>
+          <w:szCs w:val="24"/>
+          <w:lang w:val="en-US"/>
+        </w:rPr>
+        <w:t>starts</w:t>
+      </w:r>
+      <w:r>
+        <w:rPr>
+          <w:szCs w:val="24"/>
+          <w:lang w:val="en-US"/>
+        </w:rPr>
+        <w:t xml:space="preserve"> on April 28</w:t>
+      </w:r>
+      <w:r>
+        <w:rPr>
+          <w:szCs w:val="24"/>
+          <w:vertAlign w:val="superscript"/>
+          <w:lang w:val="en-US"/>
+        </w:rPr>
+        <w:t>th</w:t>
+      </w:r>
+      <w:r>
+        <w:rPr>
+          <w:szCs w:val="24"/>
+          <w:lang w:val="en-US"/>
+        </w:rPr>
+        <w:t xml:space="preserve"> </w:t>
+      </w:r>
+      <w:r>
+        <w:rPr>
+          <w:szCs w:val="24"/>
+          <w:lang w:val="en-US"/>
+        </w:rPr>
+        <w:t>at the latest.</w:t>
+      </w:r>
+      <w:r>
+        <w:rPr>
+          <w:szCs w:val="24"/>
+          <w:lang w:val="en-US"/>
+        </w:rPr>
+        <w:t xml:space="preserve"> </w:t>
+      </w:r>
+      <w:r>
+        <w:rPr>
+          <w:szCs w:val="24"/>
+          <w:lang w:val="en-US"/>
+        </w:rPr>
+        <w:t>The first results will be discusse</w:t>
+      </w:r>
+      <w:r>
+        <w:rPr>
+          <w:szCs w:val="24"/>
+          <w:lang w:val="en-US"/>
+        </w:rPr>
+        <w:t>d at the team meeting on May 4</w:t>
+      </w:r>
+      <w:r>
+        <w:rPr>
+          <w:szCs w:val="24"/>
+          <w:vertAlign w:val="superscript"/>
+          <w:lang w:val="en-US"/>
+        </w:rPr>
+        <w:t>th</w:t>
+      </w:r>
+      <w:r>
+        <w:rPr>
+          <w:szCs w:val="24"/>
+          <w:lang w:val="en-US"/>
+        </w:rPr>
+        <w:t>.</w:t>
+      </w:r>
+      <w:r>
+        <w:rPr>
+          <w:szCs w:val="24"/>
+          <w:lang w:val="en-US"/>
+        </w:rPr>
+        <w:t xml:space="preserve"> The tasks for the visualization part should be completed until the next team meeting on May 11</w:t>
+      </w:r>
+      <w:r>
+        <w:rPr>
+          <w:szCs w:val="24"/>
+          <w:vertAlign w:val="superscript"/>
+          <w:lang w:val="en-US"/>
+        </w:rPr>
+        <w:t>th</w:t>
+      </w:r>
+      <w:r>
+        <w:rPr>
+          <w:szCs w:val="24"/>
+          <w:lang w:val="en-US"/>
+        </w:rPr>
+        <w:t>.</w:t>
+      </w:r>
+    </w:p>
+    <w:p>
+      <w:pPr>
+        <w:rPr>
+          <w:b/>
+          <w:szCs w:val="24"/>
+          <w:lang w:val="en-US"/>
+        </w:rPr>
+      </w:pPr>
+    </w:p>
+    <w:p>
+      <w:pPr>
+        <w:rPr>
+          <w:b/>
+          <w:szCs w:val="24"/>
+          <w:lang w:val="en-US"/>
+        </w:rPr>
+      </w:pPr>
+      <w:r>
+        <w:rPr>
+          <w:b/>
+          <w:szCs w:val="24"/>
+          <w:lang w:val="en-US"/>
+        </w:rPr>
+        <w:t xml:space="preserve">Task 3 Prediction </w:t>
+      </w:r>
+      <w:r>
+        <w:rPr>
+          <w:i/>
+          <w:szCs w:val="24"/>
+          <w:lang w:val="en-US"/>
+        </w:rPr>
+        <w:t>(max. 3 weeks)</w:t>
       </w:r>
       <w:bookmarkStart w:id="0" w:name="_GoBack"/>
       <w:bookmarkEnd w:id="0"/>
-      <w:r>
-        <w:rPr>
+    </w:p>
+    <w:p>
+      <w:pPr>
+        <w:rPr>
+          <w:szCs w:val="24"/>
+          <w:lang w:val="en-US"/>
+        </w:rPr>
+      </w:pPr>
+      <w:r>
+        <w:rPr>
+          <w:szCs w:val="24"/>
+          <w:lang w:val="en-US"/>
+        </w:rPr>
+        <w:t xml:space="preserve">The longest working duration are planned for predictions tasks. The process on the predictive tasks will be communicate at the </w:t>
+      </w:r>
+      <w:r>
+        <w:rPr>
+          <w:szCs w:val="24"/>
+          <w:lang w:val="en-US"/>
+        </w:rPr>
+        <w:t>team</w:t>
+      </w:r>
+      <w:r>
+        <w:rPr>
+          <w:szCs w:val="24"/>
+          <w:lang w:val="en-US"/>
+        </w:rPr>
+        <w:t xml:space="preserve"> meetings</w:t>
+      </w:r>
+      <w:r>
+        <w:rPr>
+          <w:szCs w:val="24"/>
           <w:lang w:val="en-US"/>
         </w:rPr>
         <w:t xml:space="preserve"> </w:t>
       </w:r>
-    </w:p>
-    <w:p>
-      <w:pPr>
-        <w:pStyle w:val="Listenabsatz"/>
-        <w:rPr>
-          <w:szCs w:val="24"/>
-          <w:lang w:val="en-US"/>
-        </w:rPr>
-      </w:pPr>
-    </w:p>
-    <w:p>
-      <w:pPr>
-        <w:rPr>
-          <w:szCs w:val="24"/>
-          <w:lang w:val="en-US"/>
-        </w:rPr>
-      </w:pPr>
-      <w:r>
-        <w:rPr>
-          <w:szCs w:val="24"/>
-          <w:lang w:val="en-US"/>
-        </w:rPr>
-        <w:t xml:space="preserve">Team meetings take place every Monday at 6 PM via zoom. </w:t>
-      </w:r>
-      <w:r>
-        <w:rPr>
-          <w:szCs w:val="24"/>
-          <w:lang w:val="en-US"/>
-        </w:rPr>
-        <w:t>There is planned a</w:t>
-      </w:r>
-      <w:r>
-        <w:rPr>
-          <w:szCs w:val="24"/>
-          <w:lang w:val="en-US"/>
-        </w:rPr>
-        <w:t>t leas</w:t>
-      </w:r>
-      <w:r>
-        <w:rPr>
-          <w:szCs w:val="24"/>
-          <w:lang w:val="en-US"/>
-        </w:rPr>
-        <w:t>t</w:t>
-      </w:r>
-      <w:r>
-        <w:rPr>
-          <w:szCs w:val="24"/>
-          <w:lang w:val="en-US"/>
-        </w:rPr>
-        <w:t xml:space="preserve"> one meeting per week. </w:t>
-      </w:r>
-    </w:p>
-    <w:p>
-      <w:pPr>
-        <w:rPr>
-          <w:szCs w:val="24"/>
-          <w:lang w:val="en-US"/>
-        </w:rPr>
-      </w:pPr>
-    </w:p>
-    <w:p>
-      <w:pPr>
-        <w:rPr>
-          <w:b/>
-          <w:i/>
-          <w:szCs w:val="24"/>
-          <w:lang w:val="en-US"/>
-        </w:rPr>
-      </w:pPr>
-      <w:r>
-        <w:rPr>
-          <w:b/>
-          <w:szCs w:val="24"/>
-          <w:lang w:val="en-US"/>
-        </w:rPr>
-        <w:t xml:space="preserve">Task 1 Exploration and Description </w:t>
-      </w:r>
-      <w:r>
-        <w:rPr>
-          <w:i/>
-          <w:szCs w:val="24"/>
-          <w:lang w:val="en-US"/>
-        </w:rPr>
-        <w:t>(1</w:t>
-      </w:r>
-      <w:r>
-        <w:rPr>
-          <w:i/>
-          <w:szCs w:val="24"/>
-          <w:lang w:val="en-US"/>
-        </w:rPr>
-        <w:t xml:space="preserve"> - 2</w:t>
-      </w:r>
-      <w:r>
-        <w:rPr>
-          <w:i/>
-          <w:szCs w:val="24"/>
-          <w:lang w:val="en-US"/>
-        </w:rPr>
-        <w:t xml:space="preserve"> week</w:t>
-      </w:r>
-      <w:r>
-        <w:rPr>
-          <w:i/>
-          <w:szCs w:val="24"/>
-          <w:lang w:val="en-US"/>
-        </w:rPr>
-        <w:t>s</w:t>
-      </w:r>
-      <w:r>
-        <w:rPr>
-          <w:i/>
-          <w:szCs w:val="24"/>
-          <w:lang w:val="en-US"/>
-        </w:rPr>
-        <w:t>)</w:t>
-      </w:r>
-    </w:p>
-    <w:p>
-      <w:pPr>
-        <w:rPr>
-          <w:szCs w:val="24"/>
-          <w:lang w:val="en-US"/>
-        </w:rPr>
-      </w:pPr>
-      <w:r>
-        <w:rPr>
-          <w:szCs w:val="24"/>
-          <w:lang w:val="en-US"/>
-        </w:rPr>
-        <w:t xml:space="preserve">The </w:t>
+      <w:r>
+        <w:rPr>
+          <w:szCs w:val="24"/>
+          <w:lang w:val="en-US"/>
+        </w:rPr>
+        <w:t xml:space="preserve">every week. The </w:t>
       </w:r>
       <w:r>
         <w:rPr>
@@ -460,43 +742,28 @@
           <w:szCs w:val="24"/>
           <w:lang w:val="en-US"/>
         </w:rPr>
-        <w:t xml:space="preserve"> </w:t>
-      </w:r>
-      <w:r>
-        <w:rPr>
-          <w:szCs w:val="24"/>
-          <w:lang w:val="en-US"/>
-        </w:rPr>
-        <w:t xml:space="preserve">decided that each member should do the first task </w:t>
-      </w:r>
-      <w:r>
-        <w:rPr>
-          <w:szCs w:val="24"/>
-          <w:lang w:val="en-US"/>
-        </w:rPr>
-        <w:t xml:space="preserve">on your own </w:t>
-      </w:r>
-      <w:r>
-        <w:rPr>
-          <w:szCs w:val="24"/>
-          <w:lang w:val="en-US"/>
-        </w:rPr>
-        <w:t xml:space="preserve">to get a basic understanding for the corresponding data. </w:t>
-      </w:r>
-    </w:p>
-    <w:p>
-      <w:pPr>
-        <w:rPr>
-          <w:szCs w:val="24"/>
-          <w:lang w:val="en-US"/>
-        </w:rPr>
-      </w:pPr>
-      <w:r>
-        <w:rPr>
-          <w:szCs w:val="24"/>
-          <w:lang w:val="en-US"/>
-        </w:rPr>
-        <w:t>The first results on data exploration and description will be collected at the first real team meeting on April 20</w:t>
+        <w:t xml:space="preserve"> wants to conclude the project until the end of May. </w:t>
+      </w:r>
+      <w:r>
+        <w:rPr>
+          <w:szCs w:val="24"/>
+          <w:lang w:val="en-US"/>
+        </w:rPr>
+        <w:t>The first week of July can be used as a time buffer to fix some things on the results until the Hackathon takes plac</w:t>
+      </w:r>
+      <w:r>
+        <w:rPr>
+          <w:szCs w:val="24"/>
+          <w:lang w:val="en-US"/>
+        </w:rPr>
+        <w:t>e on June</w:t>
+      </w:r>
+      <w:r>
+        <w:rPr>
+          <w:szCs w:val="24"/>
+          <w:lang w:val="en-US"/>
+        </w:rPr>
+        <w:t xml:space="preserve"> 8</w:t>
       </w:r>
       <w:r>
         <w:rPr>
@@ -511,317 +778,36 @@
           <w:szCs w:val="24"/>
           <w:lang w:val="en-US"/>
         </w:rPr>
-        <w:tab/>
-        <w:t xml:space="preserve">. The latest deadline for this task is scheduled to April </w:t>
-      </w:r>
-      <w:r>
-        <w:rPr>
-          <w:szCs w:val="24"/>
-          <w:lang w:val="en-US"/>
-        </w:rPr>
-        <w:t>27</w:t>
-      </w:r>
-      <w:r>
-        <w:rPr>
-          <w:szCs w:val="24"/>
-          <w:vertAlign w:val="superscript"/>
-          <w:lang w:val="en-US"/>
-        </w:rPr>
-        <w:t>th</w:t>
-      </w:r>
-      <w:r>
-        <w:rPr>
-          <w:szCs w:val="24"/>
-          <w:lang w:val="en-US"/>
-        </w:rPr>
         <w:t xml:space="preserve">. </w:t>
       </w:r>
     </w:p>
     <w:p>
       <w:pPr>
         <w:rPr>
-          <w:b/>
-          <w:szCs w:val="24"/>
-          <w:lang w:val="en-US"/>
-        </w:rPr>
-      </w:pPr>
-    </w:p>
-    <w:p>
-      <w:pPr>
-        <w:rPr>
-          <w:i/>
-          <w:szCs w:val="24"/>
-          <w:lang w:val="en-US"/>
-        </w:rPr>
-      </w:pPr>
-      <w:r>
-        <w:rPr>
-          <w:b/>
-          <w:szCs w:val="24"/>
-          <w:lang w:val="en-US"/>
-        </w:rPr>
-        <w:t xml:space="preserve">Task 2 Visualization </w:t>
-      </w:r>
-      <w:r>
-        <w:rPr>
-          <w:i/>
-          <w:szCs w:val="24"/>
-          <w:lang w:val="en-US"/>
-        </w:rPr>
-        <w:t>(max</w:t>
-      </w:r>
-      <w:r>
-        <w:rPr>
-          <w:i/>
-          <w:szCs w:val="24"/>
-          <w:lang w:val="en-US"/>
-        </w:rPr>
-        <w:t>.</w:t>
-      </w:r>
-      <w:r>
-        <w:rPr>
-          <w:i/>
-          <w:szCs w:val="24"/>
-          <w:lang w:val="en-US"/>
-        </w:rPr>
-        <w:t xml:space="preserve"> 2 weeks)</w:t>
-      </w:r>
-    </w:p>
-    <w:p>
-      <w:pPr>
-        <w:rPr>
-          <w:szCs w:val="24"/>
-          <w:lang w:val="en-US"/>
-        </w:rPr>
-      </w:pPr>
-      <w:r>
-        <w:rPr>
-          <w:szCs w:val="24"/>
-          <w:lang w:val="en-US"/>
-        </w:rPr>
-        <w:t xml:space="preserve">Work on data visualization tasks </w:t>
-      </w:r>
-      <w:r>
-        <w:rPr>
-          <w:szCs w:val="24"/>
-          <w:lang w:val="en-US"/>
-        </w:rPr>
-        <w:t>starts</w:t>
-      </w:r>
-      <w:r>
-        <w:rPr>
-          <w:szCs w:val="24"/>
-          <w:lang w:val="en-US"/>
-        </w:rPr>
-        <w:t xml:space="preserve"> on April 28</w:t>
-      </w:r>
-      <w:r>
-        <w:rPr>
-          <w:szCs w:val="24"/>
-          <w:vertAlign w:val="superscript"/>
-          <w:lang w:val="en-US"/>
-        </w:rPr>
-        <w:t>th</w:t>
-      </w:r>
-      <w:r>
-        <w:rPr>
-          <w:szCs w:val="24"/>
-          <w:lang w:val="en-US"/>
-        </w:rPr>
-        <w:t xml:space="preserve"> </w:t>
-      </w:r>
-      <w:r>
-        <w:rPr>
-          <w:szCs w:val="24"/>
-          <w:lang w:val="en-US"/>
-        </w:rPr>
-        <w:t>at the latest.</w:t>
-      </w:r>
-      <w:r>
-        <w:rPr>
-          <w:szCs w:val="24"/>
-          <w:lang w:val="en-US"/>
-        </w:rPr>
-        <w:t xml:space="preserve"> </w:t>
-      </w:r>
-      <w:r>
-        <w:rPr>
-          <w:szCs w:val="24"/>
-          <w:lang w:val="en-US"/>
-        </w:rPr>
-        <w:t>The first results will be discusse</w:t>
-      </w:r>
-      <w:r>
-        <w:rPr>
-          <w:szCs w:val="24"/>
-          <w:lang w:val="en-US"/>
-        </w:rPr>
-        <w:t>d at the team meeting on May 4</w:t>
-      </w:r>
-      <w:r>
-        <w:rPr>
-          <w:szCs w:val="24"/>
-          <w:vertAlign w:val="superscript"/>
-          <w:lang w:val="en-US"/>
-        </w:rPr>
-        <w:t>th</w:t>
-      </w:r>
-      <w:r>
-        <w:rPr>
-          <w:szCs w:val="24"/>
-          <w:lang w:val="en-US"/>
-        </w:rPr>
-        <w:t>.</w:t>
-      </w:r>
-      <w:r>
-        <w:rPr>
-          <w:szCs w:val="24"/>
-          <w:lang w:val="en-US"/>
-        </w:rPr>
-        <w:t xml:space="preserve"> The tasks for the visualization part should be completed until the next team meeting on May 11</w:t>
-      </w:r>
-      <w:r>
-        <w:rPr>
-          <w:szCs w:val="24"/>
-          <w:vertAlign w:val="superscript"/>
-          <w:lang w:val="en-US"/>
-        </w:rPr>
-        <w:t>th</w:t>
-      </w:r>
-      <w:r>
-        <w:rPr>
-          <w:szCs w:val="24"/>
-          <w:lang w:val="en-US"/>
-        </w:rPr>
-        <w:t>.</w:t>
-      </w:r>
-    </w:p>
-    <w:p>
-      <w:pPr>
-        <w:rPr>
-          <w:b/>
-          <w:szCs w:val="24"/>
-          <w:lang w:val="en-US"/>
-        </w:rPr>
-      </w:pPr>
-    </w:p>
-    <w:p>
-      <w:pPr>
-        <w:rPr>
-          <w:b/>
-          <w:szCs w:val="24"/>
-          <w:lang w:val="en-US"/>
-        </w:rPr>
-      </w:pPr>
-      <w:r>
-        <w:rPr>
-          <w:b/>
-          <w:szCs w:val="24"/>
-          <w:lang w:val="en-US"/>
-        </w:rPr>
-        <w:t xml:space="preserve">Task 3 Prediction </w:t>
-      </w:r>
-      <w:r>
-        <w:rPr>
-          <w:i/>
-          <w:szCs w:val="24"/>
-          <w:lang w:val="en-US"/>
-        </w:rPr>
-        <w:t>(max. 3 weeks)</w:t>
-      </w:r>
-    </w:p>
-    <w:p>
-      <w:pPr>
-        <w:rPr>
-          <w:szCs w:val="24"/>
-          <w:lang w:val="en-US"/>
-        </w:rPr>
-      </w:pPr>
-      <w:r>
-        <w:rPr>
-          <w:szCs w:val="24"/>
-          <w:lang w:val="en-US"/>
-        </w:rPr>
-        <w:t xml:space="preserve">The longest working duration are planned for predictions tasks. The process on the predictive tasks will be communicate at the </w:t>
-      </w:r>
-      <w:r>
-        <w:rPr>
-          <w:szCs w:val="24"/>
-          <w:lang w:val="en-US"/>
-        </w:rPr>
-        <w:t>team</w:t>
-      </w:r>
-      <w:r>
-        <w:rPr>
-          <w:szCs w:val="24"/>
-          <w:lang w:val="en-US"/>
-        </w:rPr>
-        <w:t xml:space="preserve"> meetings</w:t>
-      </w:r>
-      <w:r>
-        <w:rPr>
-          <w:szCs w:val="24"/>
-          <w:lang w:val="en-US"/>
-        </w:rPr>
-        <w:t xml:space="preserve"> </w:t>
-      </w:r>
-      <w:r>
-        <w:rPr>
-          <w:szCs w:val="24"/>
-          <w:lang w:val="en-US"/>
-        </w:rPr>
-        <w:t xml:space="preserve">every week. The </w:t>
-      </w:r>
-      <w:r>
-        <w:rPr>
-          <w:szCs w:val="24"/>
-          <w:lang w:val="en-US"/>
-        </w:rPr>
-        <w:t>team</w:t>
-      </w:r>
-      <w:r>
-        <w:rPr>
-          <w:szCs w:val="24"/>
-          <w:lang w:val="en-US"/>
-        </w:rPr>
-        <w:t xml:space="preserve"> wants to conclude the project until the end of May. </w:t>
-      </w:r>
-      <w:r>
-        <w:rPr>
-          <w:szCs w:val="24"/>
-          <w:lang w:val="en-US"/>
-        </w:rPr>
-        <w:t>The first week of July can be used as a time buffer to fix some things on the results until the Hackathon takes place on July 8</w:t>
-      </w:r>
-      <w:r>
-        <w:rPr>
-          <w:szCs w:val="24"/>
-          <w:vertAlign w:val="superscript"/>
-          <w:lang w:val="en-US"/>
-        </w:rPr>
-        <w:t>th</w:t>
-      </w:r>
-      <w:r>
-        <w:rPr>
-          <w:szCs w:val="24"/>
-          <w:lang w:val="en-US"/>
-        </w:rPr>
-        <w:t xml:space="preserve">. </w:t>
-      </w:r>
-    </w:p>
-    <w:p>
-      <w:pPr>
-        <w:rPr>
-          <w:szCs w:val="24"/>
-          <w:lang w:val="en-US"/>
-        </w:rPr>
-      </w:pPr>
-      <w:r>
-        <w:rPr>
-          <w:szCs w:val="24"/>
-          <w:lang w:val="en-US"/>
-        </w:rPr>
-        <w:t>The final presentation will be on July 11</w:t>
+          <w:szCs w:val="24"/>
+          <w:lang w:val="en-US"/>
+        </w:rPr>
+      </w:pPr>
+      <w:r>
+        <w:rPr>
+          <w:szCs w:val="24"/>
+          <w:lang w:val="en-US"/>
+        </w:rPr>
+        <w:t xml:space="preserve">The final presentation will be on </w:t>
+      </w:r>
+      <w:r>
+        <w:rPr>
+          <w:szCs w:val="24"/>
+          <w:lang w:val="en-US"/>
+        </w:rPr>
+        <w:t>June</w:t>
+      </w:r>
+      <w:r>
+        <w:rPr>
+          <w:szCs w:val="24"/>
+          <w:lang w:val="en-US"/>
+        </w:rPr>
+        <w:t xml:space="preserve"> 11</w:t>
       </w:r>
       <w:r>
         <w:rPr>
@@ -868,8 +854,8 @@
 </file>
 
 <file path=word/numbering.xml><?xml version="1.0" encoding="utf-8"?>
-<w:numbering xmlns:wpc="http://schemas.microsoft.com/office/word/2010/wordprocessingCanvas" xmlns:cx="http://schemas.microsoft.com/office/drawing/2014/chartex" xmlns:cx1="http://schemas.microsoft.com/office/drawing/2015/9/8/chartex" xmlns:cx2="http://schemas.microsoft.com/office/drawing/2015/10/21/chartex" xmlns:cx3="http://schemas.microsoft.com/office/drawing/2016/5/9/chartex" xmlns:cx4="http://schemas.microsoft.com/office/drawing/2016/5/10/chartex" xmlns:cx5="http://schemas.microsoft.com/office/drawing/2016/5/11/chartex" xmlns:cx6="http://schemas.microsoft.com/office/drawing/2016/5/12/chartex" xmlns:cx7="http://schemas.microsoft.com/office/drawing/2016/5/13/chartex" xmlns:cx8="http://schemas.microsoft.com/office/drawing/2016/5/14/chartex" xmlns:mc="http://schemas.openxmlformats.org/markup-compatibility/2006" xmlns:aink="http://schemas.microsoft.com/office/drawing/2016/ink" xmlns:am3d="http://schemas.microsoft.com/office/drawing/2017/model3d" xmlns:o="urn:schemas-microsoft-com:office:office" xmlns:r="http://schemas.openxmlformats.org/officeDocument/2006/relationships" xmlns:m="http://schemas.openxmlformats.org/officeDocument/2006/math" xmlns:v="urn:schemas-microsoft-com:vml" xmlns:wp14="http://schemas.microsoft.com/office/word/2010/wordprocessingDrawing" xmlns:wp="http://schemas.openxmlformats.org/drawingml/2006/wordprocessingDrawing" xmlns:w10="urn:schemas-microsoft-com:office:word" xmlns:w="http://schemas.openxmlformats.org/wordprocessingml/2006/main" xmlns:w14="http://schemas.microsoft.com/office/word/2010/wordml" xmlns:w15="http://schemas.microsoft.com/office/word/2012/wordml" xmlns:w16cid="http://schemas.microsoft.com/office/word/2016/wordml/cid" xmlns:w16se="http://schemas.microsoft.com/office/word/2015/wordml/symex" xmlns:wpg="http://schemas.microsoft.com/office/word/2010/wordprocessingGroup" xmlns:wpi="http://schemas.microsoft.com/office/word/2010/wordprocessingInk" xmlns:wne="http://schemas.microsoft.com/office/word/2006/wordml" xmlns:wps="http://schemas.microsoft.com/office/word/2010/wordprocessingShape" mc:Ignorable="w14 w15 w16se w16cid wp14">
-  <w:abstractNum w:abstractNumId="0" w15:restartNumberingAfterBreak="0">
+<w:numbering xmlns:wpc="http://schemas.microsoft.com/office/word/2010/wordprocessingCanvas" xmlns:mo="http://schemas.microsoft.com/office/mac/office/2008/main" xmlns:mc="http://schemas.openxmlformats.org/markup-compatibility/2006" xmlns:mv="urn:schemas-microsoft-com:mac:vml" xmlns:o="urn:schemas-microsoft-com:office:office" xmlns:r="http://schemas.openxmlformats.org/officeDocument/2006/relationships" xmlns:m="http://schemas.openxmlformats.org/officeDocument/2006/math" xmlns:v="urn:schemas-microsoft-com:vml" xmlns:wp14="http://schemas.microsoft.com/office/word/2010/wordprocessingDrawing" xmlns:wp="http://schemas.openxmlformats.org/drawingml/2006/wordprocessingDrawing" xmlns:w10="urn:schemas-microsoft-com:office:word" xmlns:w="http://schemas.openxmlformats.org/wordprocessingml/2006/main" xmlns:w14="http://schemas.microsoft.com/office/word/2010/wordml" xmlns:w15="http://schemas.microsoft.com/office/word/2012/wordml" xmlns:wpg="http://schemas.microsoft.com/office/word/2010/wordprocessingGroup" xmlns:wpi="http://schemas.microsoft.com/office/word/2010/wordprocessingInk" xmlns:wne="http://schemas.microsoft.com/office/word/2006/wordml" xmlns:wps="http://schemas.microsoft.com/office/word/2010/wordprocessingShape" mc:Ignorable="w14 w15 wp14">
+  <w:abstractNum w:abstractNumId="0">
     <w:nsid w:val="09BA4EFA"/>
     <w:multiLevelType w:val="hybridMultilevel"/>
     <w:tmpl w:val="24203866"/>
@@ -982,7 +968,7 @@
       </w:rPr>
     </w:lvl>
   </w:abstractNum>
-  <w:abstractNum w:abstractNumId="1" w15:restartNumberingAfterBreak="0">
+  <w:abstractNum w:abstractNumId="1">
     <w:nsid w:val="5AD73960"/>
     <w:multiLevelType w:val="hybridMultilevel"/>
     <w:tmpl w:val="DADE0BAE"/>
@@ -1095,7 +1081,7 @@
       </w:rPr>
     </w:lvl>
   </w:abstractNum>
-  <w:abstractNum w:abstractNumId="2" w15:restartNumberingAfterBreak="0">
+  <w:abstractNum w:abstractNumId="2">
     <w:nsid w:val="61CC24C5"/>
     <w:multiLevelType w:val="hybridMultilevel"/>
     <w:tmpl w:val="A9D022D4"/>
@@ -1208,7 +1194,7 @@
       </w:rPr>
     </w:lvl>
   </w:abstractNum>
-  <w:abstractNum w:abstractNumId="3" w15:restartNumberingAfterBreak="0">
+  <w:abstractNum w:abstractNumId="3">
     <w:nsid w:val="74A8194F"/>
     <w:multiLevelType w:val="hybridMultilevel"/>
     <w:tmpl w:val="221CDB42"/>
@@ -1337,7 +1323,7 @@
 </file>
 
 <file path=word/styles.xml><?xml version="1.0" encoding="utf-8"?>
-<w:styles xmlns:mc="http://schemas.openxmlformats.org/markup-compatibility/2006" xmlns:r="http://schemas.openxmlformats.org/officeDocument/2006/relationships" xmlns:w="http://schemas.openxmlformats.org/wordprocessingml/2006/main" xmlns:w14="http://schemas.microsoft.com/office/word/2010/wordml" xmlns:w15="http://schemas.microsoft.com/office/word/2012/wordml" xmlns:w16cid="http://schemas.microsoft.com/office/word/2016/wordml/cid" xmlns:w16se="http://schemas.microsoft.com/office/word/2015/wordml/symex" mc:Ignorable="w14 w15 w16se w16cid">
+<w:styles xmlns:mc="http://schemas.openxmlformats.org/markup-compatibility/2006" xmlns:r="http://schemas.openxmlformats.org/officeDocument/2006/relationships" xmlns:w="http://schemas.openxmlformats.org/wordprocessingml/2006/main" xmlns:w14="http://schemas.microsoft.com/office/word/2010/wordml" xmlns:w15="http://schemas.microsoft.com/office/word/2012/wordml" mc:Ignorable="w14 w15">
   <w:docDefaults>
     <w:rPrDefault>
       <w:rPr>
@@ -1353,7 +1339,7 @@
       </w:pPr>
     </w:pPrDefault>
   </w:docDefaults>
-  <w:latentStyles w:defLockedState="0" w:defUIPriority="99" w:defSemiHidden="0" w:defUnhideWhenUsed="0" w:defQFormat="0" w:count="376">
+  <w:latentStyles w:defLockedState="0" w:defUIPriority="99" w:defSemiHidden="0" w:defUnhideWhenUsed="0" w:defQFormat="0" w:count="382">
     <w:lsdException w:name="Normal" w:uiPriority="0" w:qFormat="1"/>
     <w:lsdException w:name="heading 1" w:uiPriority="9" w:qFormat="1"/>
     <w:lsdException w:name="heading 2" w:semiHidden="1" w:uiPriority="9" w:unhideWhenUsed="1" w:qFormat="1"/>
@@ -1459,6 +1445,7 @@
     <w:lsdException w:name="HTML Sample" w:semiHidden="1" w:unhideWhenUsed="1"/>
     <w:lsdException w:name="HTML Typewriter" w:semiHidden="1" w:unhideWhenUsed="1"/>
     <w:lsdException w:name="HTML Variable" w:semiHidden="1" w:unhideWhenUsed="1"/>
+    <w:lsdException w:name="Normal Table" w:semiHidden="1" w:unhideWhenUsed="1"/>
     <w:lsdException w:name="annotation subject" w:semiHidden="1" w:unhideWhenUsed="1"/>
     <w:lsdException w:name="No List" w:semiHidden="1" w:unhideWhenUsed="1"/>
     <w:lsdException w:name="Outline List 1" w:semiHidden="1" w:unhideWhenUsed="1"/>
@@ -1501,8 +1488,11 @@
     <w:lsdException w:name="Table Contemporary" w:semiHidden="1" w:unhideWhenUsed="1"/>
     <w:lsdException w:name="Table Elegant" w:semiHidden="1" w:unhideWhenUsed="1"/>
     <w:lsdException w:name="Table Professional" w:semiHidden="1" w:unhideWhenUsed="1"/>
+    <w:lsdException w:name="Table Subtle 1" w:semiHidden="1" w:unhideWhenUsed="1"/>
     <w:lsdException w:name="Table Subtle 2" w:semiHidden="1" w:unhideWhenUsed="1"/>
     <w:lsdException w:name="Table Web 1" w:semiHidden="1" w:unhideWhenUsed="1"/>
+    <w:lsdException w:name="Table Web 2" w:semiHidden="1" w:unhideWhenUsed="1"/>
+    <w:lsdException w:name="Table Web 3" w:semiHidden="1" w:unhideWhenUsed="1"/>
     <w:lsdException w:name="Balloon Text" w:semiHidden="1" w:unhideWhenUsed="1"/>
     <w:lsdException w:name="Table Grid" w:uiPriority="39"/>
     <w:lsdException w:name="Table Theme" w:semiHidden="1" w:unhideWhenUsed="1"/>
@@ -1723,9 +1713,6 @@
     <w:lsdException w:name="List Table 7 Colorful Accent 6" w:uiPriority="52"/>
     <w:lsdException w:name="Mention" w:semiHidden="1" w:unhideWhenUsed="1"/>
     <w:lsdException w:name="Smart Hyperlink" w:semiHidden="1" w:unhideWhenUsed="1"/>
-    <w:lsdException w:name="Hashtag" w:semiHidden="1" w:unhideWhenUsed="1"/>
-    <w:lsdException w:name="Unresolved Mention" w:semiHidden="1" w:unhideWhenUsed="1"/>
-    <w:lsdException w:name="Smart Link" w:semiHidden="1" w:unhideWhenUsed="1"/>
   </w:latentStyles>
   <w:style w:type="paragraph" w:default="1" w:styleId="Standard">
     <w:name w:val="Normal"/>
